--- a/FinalSubmission.docx
+++ b/FinalSubmission.docx
@@ -995,8 +995,6 @@
         <w:tab/>
         <w:t>References</w:t>
       </w:r>
-      <w:bookmarkStart w:id="5" w:name="_GoBack"/>
-      <w:bookmarkEnd w:id="5"/>
     </w:p>
     <w:p>
       <w:pPr>
@@ -3610,31 +3608,33 @@
           <w:szCs w:val="24"/>
         </w:rPr>
       </w:pPr>
-      <w:r>
-        <w:rPr>
-          <w:rFonts w:ascii="Times New Roman" w:eastAsia="Times New Roman" w:hAnsi="Times New Roman" w:cs="Times New Roman"/>
-          <w:sz w:val="24"/>
-          <w:szCs w:val="24"/>
-        </w:rPr>
-        <w:t>Notepad</w:t>
-      </w:r>
-    </w:p>
-    <w:p>
-      <w:pPr>
-        <w:spacing w:after="0" w:line="360" w:lineRule="auto"/>
-        <w:rPr>
-          <w:rFonts w:ascii="Times New Roman" w:eastAsia="Times New Roman" w:hAnsi="Times New Roman" w:cs="Times New Roman"/>
-          <w:sz w:val="24"/>
-          <w:szCs w:val="24"/>
-        </w:rPr>
-      </w:pPr>
-      <w:r>
-        <w:rPr>
-          <w:rFonts w:ascii="Times New Roman" w:eastAsia="Times New Roman" w:hAnsi="Times New Roman" w:cs="Times New Roman"/>
-          <w:sz w:val="24"/>
-          <w:szCs w:val="24"/>
-        </w:rPr>
-        <w:t>Google Docs</w:t>
+      <w:proofErr w:type="spellStart"/>
+      <w:r>
+        <w:rPr>
+          <w:rFonts w:ascii="Times New Roman" w:eastAsia="Times New Roman" w:hAnsi="Times New Roman" w:cs="Times New Roman"/>
+          <w:sz w:val="24"/>
+          <w:szCs w:val="24"/>
+        </w:rPr>
+        <w:t>Git</w:t>
+      </w:r>
+      <w:proofErr w:type="spellEnd"/>
+    </w:p>
+    <w:p>
+      <w:pPr>
+        <w:spacing w:after="0" w:line="360" w:lineRule="auto"/>
+        <w:rPr>
+          <w:rFonts w:ascii="Times New Roman" w:eastAsia="Times New Roman" w:hAnsi="Times New Roman" w:cs="Times New Roman"/>
+          <w:sz w:val="24"/>
+          <w:szCs w:val="24"/>
+        </w:rPr>
+      </w:pPr>
+      <w:r>
+        <w:rPr>
+          <w:rFonts w:ascii="Times New Roman" w:eastAsia="Times New Roman" w:hAnsi="Times New Roman" w:cs="Times New Roman"/>
+          <w:sz w:val="24"/>
+          <w:szCs w:val="24"/>
+        </w:rPr>
+        <w:t>Source Tree</w:t>
       </w:r>
     </w:p>
     <w:p>
@@ -3739,6 +3739,7 @@
     <w:p>
       <w:pPr>
         <w:spacing w:after="0" w:line="360" w:lineRule="auto"/>
+        <w:jc w:val="center"/>
         <w:rPr>
           <w:rFonts w:ascii="Times New Roman" w:eastAsia="Times New Roman" w:hAnsi="Times New Roman" w:cs="Times New Roman"/>
           <w:b/>
@@ -3935,6 +3936,7 @@
     <w:p>
       <w:pPr>
         <w:spacing w:after="0" w:line="360" w:lineRule="auto"/>
+        <w:jc w:val="center"/>
         <w:rPr>
           <w:rFonts w:ascii="Times New Roman" w:eastAsia="Times New Roman" w:hAnsi="Times New Roman" w:cs="Times New Roman"/>
           <w:b/>
@@ -3947,10 +3949,10 @@
           <w:noProof/>
         </w:rPr>
         <w:drawing>
-          <wp:inline distT="0" distB="0" distL="0" distR="0" wp14:anchorId="0B66E167" wp14:editId="5186A0FA">
-            <wp:extent cx="5943600" cy="3362960"/>
-            <wp:effectExtent l="0" t="0" r="0" b="8890"/>
-            <wp:docPr id="19" name="Picture 19"/>
+          <wp:inline distT="0" distB="0" distL="0" distR="0" wp14:anchorId="52A9EB6A" wp14:editId="2F3F2DE7">
+            <wp:extent cx="5943600" cy="3415665"/>
+            <wp:effectExtent l="0" t="0" r="0" b="0"/>
+            <wp:docPr id="5" name="Picture 5"/>
             <wp:cNvGraphicFramePr>
               <a:graphicFrameLocks xmlns:a="http://schemas.openxmlformats.org/drawingml/2006/main" noChangeAspect="1"/>
             </wp:cNvGraphicFramePr>
@@ -3970,7 +3972,7 @@
                   <pic:spPr>
                     <a:xfrm>
                       <a:off x="0" y="0"/>
-                      <a:ext cx="5943600" cy="3362960"/>
+                      <a:ext cx="5943600" cy="3415665"/>
                     </a:xfrm>
                     <a:prstGeom prst="rect">
                       <a:avLst/>
@@ -3982,15 +3984,8 @@
           </wp:inline>
         </w:drawing>
       </w:r>
-      <w:r>
-        <w:rPr>
-          <w:rFonts w:ascii="Times New Roman" w:eastAsia="Times New Roman" w:hAnsi="Times New Roman" w:cs="Times New Roman"/>
-          <w:b/>
-          <w:sz w:val="24"/>
-          <w:szCs w:val="24"/>
-        </w:rPr>
-        <w:t xml:space="preserve">       </w:t>
-      </w:r>
+      <w:bookmarkStart w:id="5" w:name="_GoBack"/>
+      <w:bookmarkEnd w:id="5"/>
     </w:p>
     <w:p>
       <w:pPr>
@@ -4016,7 +4011,15 @@
           <w:sz w:val="24"/>
           <w:szCs w:val="24"/>
         </w:rPr>
-        <w:t xml:space="preserve">We have six class files. The Code Analyzer has the </w:t>
+        <w:t>We have five</w:t>
+      </w:r>
+      <w:r>
+        <w:rPr>
+          <w:rFonts w:ascii="Times New Roman" w:eastAsia="Times New Roman" w:hAnsi="Times New Roman" w:cs="Times New Roman"/>
+          <w:sz w:val="24"/>
+          <w:szCs w:val="24"/>
+        </w:rPr>
+        <w:t xml:space="preserve"> class files. The Code Analyzer has the </w:t>
       </w:r>
       <w:proofErr w:type="gramStart"/>
       <w:r>
